--- a/files/CS373/CSCI373CourseHandbookEdition25.docx
+++ b/files/CS373/CSCI373CourseHandbookEdition25.docx
@@ -242,7 +242,7 @@
         </w:rPr>
         <w:fldChar w:fldCharType="separate"/>
       </w:r>
-      <w:hyperlink w:anchor="_Toc112054779" w:history="1">
+      <w:hyperlink w:anchor="_Toc124789485" w:history="1">
         <w:r>
           <w:rPr>
             <w:rStyle w:val="Hyperlink"/>
@@ -269,7 +269,7 @@
             <w:noProof/>
             <w:webHidden/>
           </w:rPr>
-          <w:instrText xml:space="preserve"> PAGEREF _Toc112054779 \h </w:instrText>
+          <w:instrText xml:space="preserve"> PAGEREF _Toc124789485 \h </w:instrText>
         </w:r>
         <w:r>
           <w:rPr>
@@ -312,7 +312,7 @@
           <w:sz w:val="24"/>
         </w:rPr>
       </w:pPr>
-      <w:hyperlink w:anchor="_Toc112054780" w:history="1">
+      <w:hyperlink w:anchor="_Toc124789486" w:history="1">
         <w:r>
           <w:rPr>
             <w:rStyle w:val="Hyperlink"/>
@@ -339,7 +339,7 @@
             <w:noProof/>
             <w:webHidden/>
           </w:rPr>
-          <w:instrText xml:space="preserve"> PAGEREF _Toc112054780 \h </w:instrText>
+          <w:instrText xml:space="preserve"> PAGEREF _Toc124789486 \h </w:instrText>
         </w:r>
         <w:r>
           <w:rPr>
@@ -382,7 +382,7 @@
           <w:sz w:val="24"/>
         </w:rPr>
       </w:pPr>
-      <w:hyperlink w:anchor="_Toc112054781" w:history="1">
+      <w:hyperlink w:anchor="_Toc124789487" w:history="1">
         <w:r>
           <w:rPr>
             <w:rStyle w:val="Hyperlink"/>
@@ -409,7 +409,7 @@
             <w:noProof/>
             <w:webHidden/>
           </w:rPr>
-          <w:instrText xml:space="preserve"> PAGEREF _Toc112054781 \h </w:instrText>
+          <w:instrText xml:space="preserve"> PAGEREF _Toc124789487 \h </w:instrText>
         </w:r>
         <w:r>
           <w:rPr>
@@ -452,7 +452,7 @@
           <w:sz w:val="24"/>
         </w:rPr>
       </w:pPr>
-      <w:hyperlink w:anchor="_Toc112054782" w:history="1">
+      <w:hyperlink w:anchor="_Toc124789488" w:history="1">
         <w:r>
           <w:rPr>
             <w:rStyle w:val="Hyperlink"/>
@@ -479,7 +479,7 @@
             <w:noProof/>
             <w:webHidden/>
           </w:rPr>
-          <w:instrText xml:space="preserve"> PAGEREF _Toc112054782 \h </w:instrText>
+          <w:instrText xml:space="preserve"> PAGEREF _Toc124789488 \h </w:instrText>
         </w:r>
         <w:r>
           <w:rPr>
@@ -522,7 +522,7 @@
           <w:sz w:val="24"/>
         </w:rPr>
       </w:pPr>
-      <w:hyperlink w:anchor="_Toc112054783" w:history="1">
+      <w:hyperlink w:anchor="_Toc124789489" w:history="1">
         <w:r>
           <w:rPr>
             <w:rStyle w:val="Hyperlink"/>
@@ -549,7 +549,7 @@
             <w:noProof/>
             <w:webHidden/>
           </w:rPr>
-          <w:instrText xml:space="preserve"> PAGEREF _Toc112054783 \h </w:instrText>
+          <w:instrText xml:space="preserve"> PAGEREF _Toc124789489 \h </w:instrText>
         </w:r>
         <w:r>
           <w:rPr>
@@ -592,7 +592,7 @@
           <w:sz w:val="24"/>
         </w:rPr>
       </w:pPr>
-      <w:hyperlink w:anchor="_Toc112054784" w:history="1">
+      <w:hyperlink w:anchor="_Toc124789490" w:history="1">
         <w:r>
           <w:rPr>
             <w:rStyle w:val="Hyperlink"/>
@@ -619,7 +619,7 @@
             <w:noProof/>
             <w:webHidden/>
           </w:rPr>
-          <w:instrText xml:space="preserve"> PAGEREF _Toc112054784 \h </w:instrText>
+          <w:instrText xml:space="preserve"> PAGEREF _Toc124789490 \h </w:instrText>
         </w:r>
         <w:r>
           <w:rPr>
@@ -666,7 +666,7 @@
           <w:szCs w:val="24"/>
         </w:rPr>
       </w:pPr>
-      <w:hyperlink w:anchor="_Toc112054785" w:history="1">
+      <w:hyperlink w:anchor="_Toc124789491" w:history="1">
         <w:r>
           <w:rPr>
             <w:rStyle w:val="Hyperlink"/>
@@ -693,7 +693,7 @@
             <w:noProof/>
             <w:webHidden/>
           </w:rPr>
-          <w:instrText xml:space="preserve"> PAGEREF _Toc112054785 \h </w:instrText>
+          <w:instrText xml:space="preserve"> PAGEREF _Toc124789491 \h </w:instrText>
         </w:r>
         <w:r>
           <w:rPr>
@@ -736,7 +736,7 @@
           <w:sz w:val="24"/>
         </w:rPr>
       </w:pPr>
-      <w:hyperlink w:anchor="_Toc112054786" w:history="1">
+      <w:hyperlink w:anchor="_Toc124789492" w:history="1">
         <w:r>
           <w:rPr>
             <w:rStyle w:val="Hyperlink"/>
@@ -763,7 +763,7 @@
             <w:noProof/>
             <w:webHidden/>
           </w:rPr>
-          <w:instrText xml:space="preserve"> PAGEREF _Toc112054786 \h </w:instrText>
+          <w:instrText xml:space="preserve"> PAGEREF _Toc124789492 \h </w:instrText>
         </w:r>
         <w:r>
           <w:rPr>
@@ -806,7 +806,7 @@
           <w:sz w:val="24"/>
         </w:rPr>
       </w:pPr>
-      <w:hyperlink w:anchor="_Toc112054787" w:history="1">
+      <w:hyperlink w:anchor="_Toc124789493" w:history="1">
         <w:r>
           <w:rPr>
             <w:rStyle w:val="Hyperlink"/>
@@ -833,7 +833,7 @@
             <w:noProof/>
             <w:webHidden/>
           </w:rPr>
-          <w:instrText xml:space="preserve"> PAGEREF _Toc112054787 \h </w:instrText>
+          <w:instrText xml:space="preserve"> PAGEREF _Toc124789493 \h </w:instrText>
         </w:r>
         <w:r>
           <w:rPr>
@@ -880,7 +880,7 @@
           <w:szCs w:val="24"/>
         </w:rPr>
       </w:pPr>
-      <w:hyperlink w:anchor="_Toc112054788" w:history="1">
+      <w:hyperlink w:anchor="_Toc124789494" w:history="1">
         <w:r>
           <w:rPr>
             <w:rStyle w:val="Hyperlink"/>
@@ -907,7 +907,7 @@
             <w:noProof/>
             <w:webHidden/>
           </w:rPr>
-          <w:instrText xml:space="preserve"> PAGEREF _Toc112054788 \h </w:instrText>
+          <w:instrText xml:space="preserve"> PAGEREF _Toc124789494 \h </w:instrText>
         </w:r>
         <w:r>
           <w:rPr>
@@ -950,7 +950,7 @@
           <w:sz w:val="24"/>
         </w:rPr>
       </w:pPr>
-      <w:hyperlink w:anchor="_Toc112054789" w:history="1">
+      <w:hyperlink w:anchor="_Toc124789495" w:history="1">
         <w:r>
           <w:rPr>
             <w:rStyle w:val="Hyperlink"/>
@@ -977,7 +977,7 @@
             <w:noProof/>
             <w:webHidden/>
           </w:rPr>
-          <w:instrText xml:space="preserve"> PAGEREF _Toc112054789 \h </w:instrText>
+          <w:instrText xml:space="preserve"> PAGEREF _Toc124789495 \h </w:instrText>
         </w:r>
         <w:r>
           <w:rPr>
@@ -1020,7 +1020,7 @@
           <w:sz w:val="24"/>
         </w:rPr>
       </w:pPr>
-      <w:hyperlink w:anchor="_Toc112054790" w:history="1">
+      <w:hyperlink w:anchor="_Toc124789496" w:history="1">
         <w:r>
           <w:rPr>
             <w:rStyle w:val="Hyperlink"/>
@@ -1047,7 +1047,7 @@
             <w:noProof/>
             <w:webHidden/>
           </w:rPr>
-          <w:instrText xml:space="preserve"> PAGEREF _Toc112054790 \h </w:instrText>
+          <w:instrText xml:space="preserve"> PAGEREF _Toc124789496 \h </w:instrText>
         </w:r>
         <w:r>
           <w:rPr>
@@ -1090,7 +1090,7 @@
           <w:sz w:val="24"/>
         </w:rPr>
       </w:pPr>
-      <w:hyperlink w:anchor="_Toc112054791" w:history="1">
+      <w:hyperlink w:anchor="_Toc124789497" w:history="1">
         <w:r>
           <w:rPr>
             <w:rStyle w:val="Hyperlink"/>
@@ -1117,7 +1117,7 @@
             <w:noProof/>
             <w:webHidden/>
           </w:rPr>
-          <w:instrText xml:space="preserve"> PAGEREF _Toc112054791 \h </w:instrText>
+          <w:instrText xml:space="preserve"> PAGEREF _Toc124789497 \h </w:instrText>
         </w:r>
         <w:r>
           <w:rPr>
@@ -1160,7 +1160,7 @@
           <w:sz w:val="24"/>
         </w:rPr>
       </w:pPr>
-      <w:hyperlink w:anchor="_Toc112054792" w:history="1">
+      <w:hyperlink w:anchor="_Toc124789498" w:history="1">
         <w:r>
           <w:rPr>
             <w:rStyle w:val="Hyperlink"/>
@@ -1187,7 +1187,7 @@
             <w:noProof/>
             <w:webHidden/>
           </w:rPr>
-          <w:instrText xml:space="preserve"> PAGEREF _Toc112054792 \h </w:instrText>
+          <w:instrText xml:space="preserve"> PAGEREF _Toc124789498 \h </w:instrText>
         </w:r>
         <w:r>
           <w:rPr>
@@ -1230,7 +1230,7 @@
           <w:sz w:val="24"/>
         </w:rPr>
       </w:pPr>
-      <w:hyperlink w:anchor="_Toc112054793" w:history="1">
+      <w:hyperlink w:anchor="_Toc124789499" w:history="1">
         <w:r>
           <w:rPr>
             <w:rStyle w:val="Hyperlink"/>
@@ -1257,7 +1257,7 @@
             <w:noProof/>
             <w:webHidden/>
           </w:rPr>
-          <w:instrText xml:space="preserve"> PAGEREF _Toc112054793 \h </w:instrText>
+          <w:instrText xml:space="preserve"> PAGEREF _Toc124789499 \h </w:instrText>
         </w:r>
         <w:r>
           <w:rPr>
@@ -1300,7 +1300,7 @@
           <w:sz w:val="24"/>
         </w:rPr>
       </w:pPr>
-      <w:hyperlink w:anchor="_Toc112054794" w:history="1">
+      <w:hyperlink w:anchor="_Toc124789500" w:history="1">
         <w:r>
           <w:rPr>
             <w:rStyle w:val="Hyperlink"/>
@@ -1327,7 +1327,7 @@
             <w:noProof/>
             <w:webHidden/>
           </w:rPr>
-          <w:instrText xml:space="preserve"> PAGEREF _Toc112054794 \h </w:instrText>
+          <w:instrText xml:space="preserve"> PAGEREF _Toc124789500 \h </w:instrText>
         </w:r>
         <w:r>
           <w:rPr>
@@ -1347,7 +1347,7 @@
             <w:noProof/>
             <w:webHidden/>
           </w:rPr>
-          <w:t>13</w:t>
+          <w:t>14</w:t>
         </w:r>
         <w:r>
           <w:rPr>
@@ -1374,13 +1374,13 @@
           <w:szCs w:val="24"/>
         </w:rPr>
       </w:pPr>
-      <w:hyperlink w:anchor="_Toc112054795" w:history="1">
+      <w:hyperlink w:anchor="_Toc124789501" w:history="1">
         <w:r>
           <w:rPr>
             <w:rStyle w:val="Hyperlink"/>
             <w:noProof/>
           </w:rPr>
-          <w:t>Writing and Presenting</w:t>
+          <w:t>Communicating</w:t>
         </w:r>
         <w:r>
           <w:rPr>
@@ -1401,7 +1401,7 @@
             <w:noProof/>
             <w:webHidden/>
           </w:rPr>
-          <w:instrText xml:space="preserve"> PAGEREF _Toc112054795 \h </w:instrText>
+          <w:instrText xml:space="preserve"> PAGEREF _Toc124789501 \h </w:instrText>
         </w:r>
         <w:r>
           <w:rPr>
@@ -1421,7 +1421,7 @@
             <w:noProof/>
             <w:webHidden/>
           </w:rPr>
-          <w:t>14</w:t>
+          <w:t>15</w:t>
         </w:r>
         <w:r>
           <w:rPr>
@@ -1444,7 +1444,7 @@
           <w:sz w:val="24"/>
         </w:rPr>
       </w:pPr>
-      <w:hyperlink w:anchor="_Toc112054796" w:history="1">
+      <w:hyperlink w:anchor="_Toc124789502" w:history="1">
         <w:r>
           <w:rPr>
             <w:rStyle w:val="Hyperlink"/>
@@ -1471,7 +1471,7 @@
             <w:noProof/>
             <w:webHidden/>
           </w:rPr>
-          <w:instrText xml:space="preserve"> PAGEREF _Toc112054796 \h </w:instrText>
+          <w:instrText xml:space="preserve"> PAGEREF _Toc124789502 \h </w:instrText>
         </w:r>
         <w:r>
           <w:rPr>
@@ -1491,7 +1491,7 @@
             <w:noProof/>
             <w:webHidden/>
           </w:rPr>
-          <w:t>14</w:t>
+          <w:t>15</w:t>
         </w:r>
         <w:r>
           <w:rPr>
@@ -1514,7 +1514,7 @@
           <w:sz w:val="24"/>
         </w:rPr>
       </w:pPr>
-      <w:hyperlink w:anchor="_Toc112054797" w:history="1">
+      <w:hyperlink w:anchor="_Toc124789503" w:history="1">
         <w:r>
           <w:rPr>
             <w:rStyle w:val="Hyperlink"/>
@@ -1541,7 +1541,7 @@
             <w:noProof/>
             <w:webHidden/>
           </w:rPr>
-          <w:instrText xml:space="preserve"> PAGEREF _Toc112054797 \h </w:instrText>
+          <w:instrText xml:space="preserve"> PAGEREF _Toc124789503 \h </w:instrText>
         </w:r>
         <w:r>
           <w:rPr>
@@ -1561,7 +1561,7 @@
             <w:noProof/>
             <w:webHidden/>
           </w:rPr>
-          <w:t>15</w:t>
+          <w:t>16</w:t>
         </w:r>
         <w:r>
           <w:rPr>
@@ -1584,13 +1584,13 @@
           <w:sz w:val="24"/>
         </w:rPr>
       </w:pPr>
-      <w:hyperlink w:anchor="_Toc112054798" w:history="1">
+      <w:hyperlink w:anchor="_Toc124789504" w:history="1">
         <w:r>
           <w:rPr>
             <w:rStyle w:val="Hyperlink"/>
             <w:noProof/>
           </w:rPr>
-          <w:t>Presentations</w:t>
+          <w:t>Presenting</w:t>
         </w:r>
         <w:r>
           <w:rPr>
@@ -1611,7 +1611,7 @@
             <w:noProof/>
             <w:webHidden/>
           </w:rPr>
-          <w:instrText xml:space="preserve"> PAGEREF _Toc112054798 \h </w:instrText>
+          <w:instrText xml:space="preserve"> PAGEREF _Toc124789504 \h </w:instrText>
         </w:r>
         <w:r>
           <w:rPr>
@@ -1631,7 +1631,77 @@
             <w:noProof/>
             <w:webHidden/>
           </w:rPr>
-          <w:t>17</w:t>
+          <w:t>18</w:t>
+        </w:r>
+        <w:r>
+          <w:rPr>
+            <w:noProof/>
+            <w:webHidden/>
+          </w:rPr>
+          <w:fldChar w:fldCharType="end"/>
+        </w:r>
+      </w:hyperlink>
+    </w:p>
+    <w:p>
+      <w:pPr>
+        <w:pStyle w:val="TOC3"/>
+        <w:tabs>
+          <w:tab w:val="right" w:leader="dot" w:pos="7910"/>
+        </w:tabs>
+        <w:rPr>
+          <w:rFonts w:asciiTheme="minorHAnsi" w:eastAsiaTheme="minorEastAsia" w:hAnsiTheme="minorHAnsi" w:cstheme="minorBidi"/>
+          <w:noProof/>
+          <w:sz w:val="24"/>
+        </w:rPr>
+      </w:pPr>
+      <w:hyperlink w:anchor="_Toc124789505" w:history="1">
+        <w:r>
+          <w:rPr>
+            <w:rStyle w:val="Hyperlink"/>
+            <w:noProof/>
+          </w:rPr>
+          <w:t>Dialogue</w:t>
+        </w:r>
+        <w:r>
+          <w:rPr>
+            <w:noProof/>
+            <w:webHidden/>
+          </w:rPr>
+          <w:tab/>
+        </w:r>
+        <w:r>
+          <w:rPr>
+            <w:noProof/>
+            <w:webHidden/>
+          </w:rPr>
+          <w:fldChar w:fldCharType="begin"/>
+        </w:r>
+        <w:r>
+          <w:rPr>
+            <w:noProof/>
+            <w:webHidden/>
+          </w:rPr>
+          <w:instrText xml:space="preserve"> PAGEREF _Toc124789505 \h </w:instrText>
+        </w:r>
+        <w:r>
+          <w:rPr>
+            <w:noProof/>
+            <w:webHidden/>
+          </w:rPr>
+        </w:r>
+        <w:r>
+          <w:rPr>
+            <w:noProof/>
+            <w:webHidden/>
+          </w:rPr>
+          <w:fldChar w:fldCharType="separate"/>
+        </w:r>
+        <w:r>
+          <w:rPr>
+            <w:noProof/>
+            <w:webHidden/>
+          </w:rPr>
+          <w:t>19</w:t>
         </w:r>
         <w:r>
           <w:rPr>
@@ -1658,7 +1728,7 @@
           <w:szCs w:val="24"/>
         </w:rPr>
       </w:pPr>
-      <w:hyperlink w:anchor="_Toc112054799" w:history="1">
+      <w:hyperlink w:anchor="_Toc124789506" w:history="1">
         <w:r>
           <w:rPr>
             <w:rStyle w:val="Hyperlink"/>
@@ -1685,7 +1755,7 @@
             <w:noProof/>
             <w:webHidden/>
           </w:rPr>
-          <w:instrText xml:space="preserve"> PAGEREF _Toc112054799 \h </w:instrText>
+          <w:instrText xml:space="preserve"> PAGEREF _Toc124789506 \h </w:instrText>
         </w:r>
         <w:r>
           <w:rPr>
@@ -1705,7 +1775,7 @@
             <w:noProof/>
             <w:webHidden/>
           </w:rPr>
-          <w:t>19</w:t>
+          <w:t>20</w:t>
         </w:r>
         <w:r>
           <w:rPr>
@@ -1728,7 +1798,7 @@
           <w:sz w:val="24"/>
         </w:rPr>
       </w:pPr>
-      <w:hyperlink w:anchor="_Toc112054800" w:history="1">
+      <w:hyperlink w:anchor="_Toc124789507" w:history="1">
         <w:r>
           <w:rPr>
             <w:rStyle w:val="Hyperlink"/>
@@ -1755,7 +1825,7 @@
             <w:noProof/>
             <w:webHidden/>
           </w:rPr>
-          <w:instrText xml:space="preserve"> PAGEREF _Toc112054800 \h </w:instrText>
+          <w:instrText xml:space="preserve"> PAGEREF _Toc124789507 \h </w:instrText>
         </w:r>
         <w:r>
           <w:rPr>
@@ -1775,7 +1845,7 @@
             <w:noProof/>
             <w:webHidden/>
           </w:rPr>
-          <w:t>19</w:t>
+          <w:t>20</w:t>
         </w:r>
         <w:r>
           <w:rPr>
@@ -1798,7 +1868,7 @@
           <w:sz w:val="24"/>
         </w:rPr>
       </w:pPr>
-      <w:hyperlink w:anchor="_Toc112054801" w:history="1">
+      <w:hyperlink w:anchor="_Toc124789508" w:history="1">
         <w:r>
           <w:rPr>
             <w:rStyle w:val="Hyperlink"/>
@@ -1825,7 +1895,7 @@
             <w:noProof/>
             <w:webHidden/>
           </w:rPr>
-          <w:instrText xml:space="preserve"> PAGEREF _Toc112054801 \h </w:instrText>
+          <w:instrText xml:space="preserve"> PAGEREF _Toc124789508 \h </w:instrText>
         </w:r>
         <w:r>
           <w:rPr>
@@ -1845,7 +1915,7 @@
             <w:noProof/>
             <w:webHidden/>
           </w:rPr>
-          <w:t>20</w:t>
+          <w:t>21</w:t>
         </w:r>
         <w:r>
           <w:rPr>
@@ -1868,13 +1938,13 @@
           <w:sz w:val="24"/>
         </w:rPr>
       </w:pPr>
-      <w:hyperlink w:anchor="_Toc112054802" w:history="1">
+      <w:hyperlink w:anchor="_Toc124789509" w:history="1">
         <w:r>
           <w:rPr>
             <w:rStyle w:val="Hyperlink"/>
             <w:noProof/>
           </w:rPr>
-          <w:t>Assignment 1: Survey Paper &amp; Short clip Recorded Pitch</w:t>
+          <w:t>Recurrent Assignments: Technical Writing</w:t>
         </w:r>
         <w:r>
           <w:rPr>
@@ -1895,7 +1965,7 @@
             <w:noProof/>
             <w:webHidden/>
           </w:rPr>
-          <w:instrText xml:space="preserve"> PAGEREF _Toc112054802 \h </w:instrText>
+          <w:instrText xml:space="preserve"> PAGEREF _Toc124789509 \h </w:instrText>
         </w:r>
         <w:r>
           <w:rPr>
@@ -1938,13 +2008,13 @@
           <w:sz w:val="24"/>
         </w:rPr>
       </w:pPr>
-      <w:hyperlink w:anchor="_Toc112054803" w:history="1">
+      <w:hyperlink w:anchor="_Toc124789510" w:history="1">
         <w:r>
           <w:rPr>
             <w:rStyle w:val="Hyperlink"/>
             <w:noProof/>
           </w:rPr>
-          <w:t>Assignment 2: Technical Analysis</w:t>
+          <w:t>Assignment 1: Survey</w:t>
         </w:r>
         <w:r>
           <w:rPr>
@@ -1965,7 +2035,7 @@
             <w:noProof/>
             <w:webHidden/>
           </w:rPr>
-          <w:instrText xml:space="preserve"> PAGEREF _Toc112054803 \h </w:instrText>
+          <w:instrText xml:space="preserve"> PAGEREF _Toc124789510 \h </w:instrText>
         </w:r>
         <w:r>
           <w:rPr>
@@ -2008,13 +2078,13 @@
           <w:sz w:val="24"/>
         </w:rPr>
       </w:pPr>
-      <w:hyperlink w:anchor="_Toc112054804" w:history="1">
+      <w:hyperlink w:anchor="_Toc124789511" w:history="1">
         <w:r>
           <w:rPr>
             <w:rStyle w:val="Hyperlink"/>
             <w:noProof/>
           </w:rPr>
-          <w:t>Assignment 3: Future Trends Section</w:t>
+          <w:t>Assignment 2: Technical Analysis</w:t>
         </w:r>
         <w:r>
           <w:rPr>
@@ -2035,7 +2105,7 @@
             <w:noProof/>
             <w:webHidden/>
           </w:rPr>
-          <w:instrText xml:space="preserve"> PAGEREF _Toc112054804 \h </w:instrText>
+          <w:instrText xml:space="preserve"> PAGEREF _Toc124789511 \h </w:instrText>
         </w:r>
         <w:r>
           <w:rPr>
@@ -2078,13 +2148,13 @@
           <w:sz w:val="24"/>
         </w:rPr>
       </w:pPr>
-      <w:hyperlink w:anchor="_Toc112054805" w:history="1">
+      <w:hyperlink w:anchor="_Toc124789512" w:history="1">
         <w:r>
           <w:rPr>
             <w:rStyle w:val="Hyperlink"/>
             <w:noProof/>
           </w:rPr>
-          <w:t>Assignment 4: State-of-the-Field Paper and Presentation</w:t>
+          <w:t>Assignment 3: Future Trends</w:t>
         </w:r>
         <w:r>
           <w:rPr>
@@ -2105,7 +2175,7 @@
             <w:noProof/>
             <w:webHidden/>
           </w:rPr>
-          <w:instrText xml:space="preserve"> PAGEREF _Toc112054805 \h </w:instrText>
+          <w:instrText xml:space="preserve"> PAGEREF _Toc124789512 \h </w:instrText>
         </w:r>
         <w:r>
           <w:rPr>
@@ -2148,13 +2218,13 @@
           <w:sz w:val="24"/>
         </w:rPr>
       </w:pPr>
-      <w:hyperlink w:anchor="_Toc112054806" w:history="1">
+      <w:hyperlink w:anchor="_Toc124789513" w:history="1">
         <w:r>
           <w:rPr>
             <w:rStyle w:val="Hyperlink"/>
             <w:noProof/>
           </w:rPr>
-          <w:t>CS373 Writing Evaluation Form</w:t>
+          <w:t>Assignment 4: State-of-the-Field</w:t>
         </w:r>
         <w:r>
           <w:rPr>
@@ -2175,7 +2245,7 @@
             <w:noProof/>
             <w:webHidden/>
           </w:rPr>
-          <w:instrText xml:space="preserve"> PAGEREF _Toc112054806 \h </w:instrText>
+          <w:instrText xml:space="preserve"> PAGEREF _Toc124789513 \h </w:instrText>
         </w:r>
         <w:r>
           <w:rPr>
@@ -2218,13 +2288,13 @@
           <w:sz w:val="24"/>
         </w:rPr>
       </w:pPr>
-      <w:hyperlink w:anchor="_Toc112054807" w:history="1">
+      <w:hyperlink w:anchor="_Toc124789514" w:history="1">
         <w:r>
           <w:rPr>
             <w:rStyle w:val="Hyperlink"/>
             <w:noProof/>
           </w:rPr>
-          <w:t>CS373 Presentation Evaluation Form</w:t>
+          <w:t>CS373 Writing Evaluation Form</w:t>
         </w:r>
         <w:r>
           <w:rPr>
@@ -2245,7 +2315,7 @@
             <w:noProof/>
             <w:webHidden/>
           </w:rPr>
-          <w:instrText xml:space="preserve"> PAGEREF _Toc112054807 \h </w:instrText>
+          <w:instrText xml:space="preserve"> PAGEREF _Toc124789514 \h </w:instrText>
         </w:r>
         <w:r>
           <w:rPr>
@@ -2265,7 +2335,91 @@
             <w:noProof/>
             <w:webHidden/>
           </w:rPr>
-          <w:t>26</w:t>
+          <w:t>27</w:t>
+        </w:r>
+        <w:r>
+          <w:rPr>
+            <w:noProof/>
+            <w:webHidden/>
+          </w:rPr>
+          <w:fldChar w:fldCharType="end"/>
+        </w:r>
+      </w:hyperlink>
+    </w:p>
+    <w:p>
+      <w:pPr>
+        <w:pStyle w:val="TOC3"/>
+        <w:tabs>
+          <w:tab w:val="right" w:leader="dot" w:pos="7910"/>
+        </w:tabs>
+        <w:rPr>
+          <w:rFonts w:asciiTheme="minorHAnsi" w:eastAsiaTheme="minorEastAsia" w:hAnsiTheme="minorHAnsi" w:cstheme="minorBidi"/>
+          <w:noProof/>
+          <w:sz w:val="24"/>
+        </w:rPr>
+      </w:pPr>
+      <w:hyperlink w:anchor="_Toc124789515" w:history="1">
+        <w:r>
+          <w:rPr>
+            <w:rStyle w:val="Hyperlink"/>
+            <w:noProof/>
+          </w:rPr>
+          <w:t>CS373 Presentation Evaluation Fo</w:t>
+        </w:r>
+        <w:r>
+          <w:rPr>
+            <w:rStyle w:val="Hyperlink"/>
+            <w:noProof/>
+          </w:rPr>
+          <w:t>r</w:t>
+        </w:r>
+        <w:r>
+          <w:rPr>
+            <w:rStyle w:val="Hyperlink"/>
+            <w:noProof/>
+          </w:rPr>
+          <w:t>m</w:t>
+        </w:r>
+        <w:r>
+          <w:rPr>
+            <w:noProof/>
+            <w:webHidden/>
+          </w:rPr>
+          <w:tab/>
+        </w:r>
+        <w:r>
+          <w:rPr>
+            <w:noProof/>
+            <w:webHidden/>
+          </w:rPr>
+          <w:fldChar w:fldCharType="begin"/>
+        </w:r>
+        <w:r>
+          <w:rPr>
+            <w:noProof/>
+            <w:webHidden/>
+          </w:rPr>
+          <w:instrText xml:space="preserve"> PAGEREF _Toc124789515 \h </w:instrText>
+        </w:r>
+        <w:r>
+          <w:rPr>
+            <w:noProof/>
+            <w:webHidden/>
+          </w:rPr>
+        </w:r>
+        <w:r>
+          <w:rPr>
+            <w:noProof/>
+            <w:webHidden/>
+          </w:rPr>
+          <w:fldChar w:fldCharType="separate"/>
+        </w:r>
+        <w:r>
+          <w:rPr>
+            <w:noProof/>
+            <w:webHidden/>
+          </w:rPr>
+          <w:t>28</w:t>
         </w:r>
         <w:r>
           <w:rPr>
@@ -2327,7 +2481,7 @@
       </w:pPr>
       <w:bookmarkStart w:id="0" w:name="_Toc49622671"/>
       <w:bookmarkStart w:id="1" w:name="_Toc49622795"/>
-      <w:bookmarkStart w:id="2" w:name="_Toc112054779"/>
+      <w:bookmarkStart w:id="2" w:name="_Toc124789485"/>
       <w:r>
         <w:t>Course Overview</w:t>
       </w:r>
@@ -2376,11 +2530,11 @@
         <w:t xml:space="preserve">he Computer Science Department Senior Research Seminar (CSCI373) is a capstone course for Computer Science majors in their senior year.  It is the alternative to an Honors Thesis and can be considered a more highly structured and regulated thesis development process, with a special emphasis on topics for students who will become professionals in the computing field.  Computer science is a rapidly changing field.  Successful professionals in this field must keep up with new research and development, even after leaving an academic setting, and must be able to communicate clearly and convincingly on new topics.  Overall, this course is intended to equip successful students with an appreciation for and desire to continue their education in computer science and related fields, and to further improve their research and communication skills in computer science and technology.  </w:t>
       </w:r>
     </w:p>
-    <w:bookmarkStart w:id="4" w:name="_Toc112054780"/>
     <w:p>
       <w:pPr>
         <w:pStyle w:val="Heading1"/>
       </w:pPr>
+      <w:bookmarkStart w:id="4" w:name="_Toc124789486"/>
       <w:r>
         <w:rPr>
           <w:noProof/>
@@ -2422,7 +2576,7 @@
                         <a:effectLst/>
                         <a:extLst>
                           <a:ext uri="{C572A759-6A51-4108-AA02-DFA0A04FC94B}">
-                            <ma14:wrappingTextBoxFlag xmlns:ma14="http://schemas.microsoft.com/office/mac/drawingml/2011/main" xmlns:w="http://schemas.openxmlformats.org/wordprocessingml/2006/main" xmlns:w10="urn:schemas-microsoft-com:office:word" xmlns:v="urn:schemas-microsoft-com:vml" xmlns:o="urn:schemas-microsoft-com:office:office" xmlns:mv="urn:schemas-microsoft-com:mac:vml" xmlns:mo="http://schemas.microsoft.com/office/mac/office/2008/main" xmlns=""/>
+                            <ma14:wrappingTextBoxFlag xmlns="" xmlns:mo="http://schemas.microsoft.com/office/mac/office/2008/main" xmlns:mv="urn:schemas-microsoft-com:mac:vml" xmlns:o="urn:schemas-microsoft-com:office:office" xmlns:v="urn:schemas-microsoft-com:vml" xmlns:w10="urn:schemas-microsoft-com:office:word" xmlns:w="http://schemas.openxmlformats.org/wordprocessingml/2006/main" xmlns:ma14="http://schemas.microsoft.com/office/mac/drawingml/2011/main"/>
                           </a:ext>
                         </a:extLst>
                       </wps:spPr>
@@ -2885,7 +3039,7 @@
       <w:bookmarkStart w:id="6" w:name="_Toc49622557"/>
       <w:bookmarkStart w:id="7" w:name="_Toc49622672"/>
       <w:bookmarkStart w:id="8" w:name="_Toc49622796"/>
-      <w:bookmarkStart w:id="9" w:name="_Toc112054781"/>
+      <w:bookmarkStart w:id="9" w:name="_Toc124789487"/>
       <w:r>
         <w:t>Course Objectives</w:t>
       </w:r>
@@ -3173,7 +3327,7 @@
       <w:bookmarkStart w:id="11" w:name="_Toc49622558"/>
       <w:bookmarkStart w:id="12" w:name="_Toc49622673"/>
       <w:bookmarkStart w:id="13" w:name="_Toc49622797"/>
-      <w:bookmarkStart w:id="14" w:name="_Toc112054782"/>
+      <w:bookmarkStart w:id="14" w:name="_Toc124789488"/>
       <w:r>
         <w:t>Course Expectations</w:t>
       </w:r>
@@ -3517,7 +3671,7 @@
       <w:pPr>
         <w:pStyle w:val="Heading1"/>
       </w:pPr>
-      <w:bookmarkStart w:id="19" w:name="_Toc112054783"/>
+      <w:bookmarkStart w:id="19" w:name="_Toc124789489"/>
       <w:r>
         <w:t>Academic and Real World</w:t>
       </w:r>
@@ -3591,7 +3745,7 @@
                         <a:effectLst/>
                         <a:extLst>
                           <a:ext uri="{C572A759-6A51-4108-AA02-DFA0A04FC94B}">
-                            <ma14:wrappingTextBoxFlag xmlns:ma14="http://schemas.microsoft.com/office/mac/drawingml/2011/main" xmlns:w="http://schemas.openxmlformats.org/wordprocessingml/2006/main" xmlns:w10="urn:schemas-microsoft-com:office:word" xmlns:v="urn:schemas-microsoft-com:vml" xmlns:o="urn:schemas-microsoft-com:office:office" xmlns:mv="urn:schemas-microsoft-com:mac:vml" xmlns:mo="http://schemas.microsoft.com/office/mac/office/2008/main" xmlns=""/>
+                            <ma14:wrappingTextBoxFlag xmlns="" xmlns:mo="http://schemas.microsoft.com/office/mac/office/2008/main" xmlns:mv="urn:schemas-microsoft-com:mac:vml" xmlns:o="urn:schemas-microsoft-com:office:office" xmlns:v="urn:schemas-microsoft-com:vml" xmlns:w10="urn:schemas-microsoft-com:office:word" xmlns:w="http://schemas.openxmlformats.org/wordprocessingml/2006/main" xmlns:ma14="http://schemas.microsoft.com/office/mac/drawingml/2011/main"/>
                           </a:ext>
                         </a:extLst>
                       </wps:spPr>
@@ -3765,7 +3919,7 @@
                         <a:effectLst/>
                         <a:extLst>
                           <a:ext uri="{C572A759-6A51-4108-AA02-DFA0A04FC94B}">
-                            <ma14:wrappingTextBoxFlag xmlns:ma14="http://schemas.microsoft.com/office/mac/drawingml/2011/main" xmlns:w="http://schemas.openxmlformats.org/wordprocessingml/2006/main" xmlns:w10="urn:schemas-microsoft-com:office:word" xmlns:v="urn:schemas-microsoft-com:vml" xmlns:o="urn:schemas-microsoft-com:office:office" xmlns:mv="urn:schemas-microsoft-com:mac:vml" xmlns:mo="http://schemas.microsoft.com/office/mac/office/2008/main" xmlns=""/>
+                            <ma14:wrappingTextBoxFlag xmlns="" xmlns:mo="http://schemas.microsoft.com/office/mac/office/2008/main" xmlns:mv="urn:schemas-microsoft-com:mac:vml" xmlns:o="urn:schemas-microsoft-com:office:office" xmlns:v="urn:schemas-microsoft-com:vml" xmlns:w10="urn:schemas-microsoft-com:office:word" xmlns:w="http://schemas.openxmlformats.org/wordprocessingml/2006/main" xmlns:ma14="http://schemas.microsoft.com/office/mac/drawingml/2011/main"/>
                           </a:ext>
                         </a:extLst>
                       </wps:spPr>
@@ -4359,7 +4513,7 @@
                         <a:effectLst/>
                         <a:extLst>
                           <a:ext uri="{C572A759-6A51-4108-AA02-DFA0A04FC94B}">
-                            <ma14:wrappingTextBoxFlag xmlns:ma14="http://schemas.microsoft.com/office/mac/drawingml/2011/main" xmlns:w="http://schemas.openxmlformats.org/wordprocessingml/2006/main" xmlns:w10="urn:schemas-microsoft-com:office:word" xmlns:v="urn:schemas-microsoft-com:vml" xmlns:o="urn:schemas-microsoft-com:office:office" xmlns:mv="urn:schemas-microsoft-com:mac:vml" xmlns:mo="http://schemas.microsoft.com/office/mac/office/2008/main" xmlns=""/>
+                            <ma14:wrappingTextBoxFlag xmlns="" xmlns:mo="http://schemas.microsoft.com/office/mac/office/2008/main" xmlns:mv="urn:schemas-microsoft-com:mac:vml" xmlns:o="urn:schemas-microsoft-com:office:office" xmlns:v="urn:schemas-microsoft-com:vml" xmlns:w10="urn:schemas-microsoft-com:office:word" xmlns:w="http://schemas.openxmlformats.org/wordprocessingml/2006/main" xmlns:ma14="http://schemas.microsoft.com/office/mac/drawingml/2011/main"/>
                           </a:ext>
                         </a:extLst>
                       </wps:spPr>
@@ -4551,7 +4705,7 @@
       <w:pPr>
         <w:pStyle w:val="Heading1"/>
       </w:pPr>
-      <w:bookmarkStart w:id="20" w:name="_Toc112054784"/>
+      <w:bookmarkStart w:id="20" w:name="_Toc124789490"/>
       <w:r>
         <w:t>Frequently Asked Questions (FAQs)</w:t>
       </w:r>
@@ -4686,7 +4840,7 @@
       </w:pPr>
       <w:bookmarkStart w:id="21" w:name="_Toc49622675"/>
       <w:bookmarkStart w:id="22" w:name="_Toc49622799"/>
-      <w:bookmarkStart w:id="23" w:name="_Toc112054785"/>
+      <w:bookmarkStart w:id="23" w:name="_Toc124789491"/>
       <w:r>
         <w:lastRenderedPageBreak/>
         <w:t>An Overview of a State-of-the-Field Project</w:t>
@@ -4805,7 +4959,7 @@
       <w:pPr>
         <w:pStyle w:val="Heading1"/>
       </w:pPr>
-      <w:bookmarkStart w:id="24" w:name="_Toc112054786"/>
+      <w:bookmarkStart w:id="24" w:name="_Toc124789492"/>
       <w:r>
         <w:t>State-of-the-Field Components</w:t>
       </w:r>
@@ -4903,13 +5057,7 @@
         <w:t xml:space="preserve">Future trends:  </w:t>
       </w:r>
       <w:r>
-        <w:t xml:space="preserve">What are the likely developments in the next 6 months to 3 years, backed up by credible data, </w:t>
-      </w:r>
-      <w:r>
-        <w:t>analysis,</w:t>
-      </w:r>
-      <w:r>
-        <w:t xml:space="preserve"> and expert opinion?</w:t>
+        <w:t>What are the likely developments in the next 6 months to 3 years, backed up by credible data, analysis, and expert opinion?</w:t>
       </w:r>
     </w:p>
     <w:p>
@@ -4966,7 +5114,7 @@
       <w:pPr>
         <w:pStyle w:val="Heading1"/>
       </w:pPr>
-      <w:bookmarkStart w:id="25" w:name="_Toc112054787"/>
+      <w:bookmarkStart w:id="25" w:name="_Toc124789493"/>
       <w:r>
         <w:t>Why a State-of-the-Field Project?</w:t>
       </w:r>
@@ -5038,7 +5186,7 @@
       </w:pPr>
       <w:bookmarkStart w:id="26" w:name="_Toc49622676"/>
       <w:bookmarkStart w:id="27" w:name="_Toc49622800"/>
-      <w:bookmarkStart w:id="28" w:name="_Toc112054788"/>
+      <w:bookmarkStart w:id="28" w:name="_Toc124789494"/>
       <w:r>
         <w:t>How To Succeed in this Course</w:t>
       </w:r>
@@ -5101,7 +5249,7 @@
       <w:bookmarkStart w:id="30" w:name="_Toc49622560"/>
       <w:bookmarkStart w:id="31" w:name="_Toc49622677"/>
       <w:bookmarkStart w:id="32" w:name="_Toc49622801"/>
-      <w:bookmarkStart w:id="33" w:name="_Toc112054789"/>
+      <w:bookmarkStart w:id="33" w:name="_Toc124789495"/>
       <w:r>
         <w:t>Select a Good Topic</w:t>
       </w:r>
@@ -5380,7 +5528,7 @@
       <w:pPr>
         <w:pStyle w:val="Heading1"/>
       </w:pPr>
-      <w:bookmarkStart w:id="34" w:name="_Toc112054790"/>
+      <w:bookmarkStart w:id="34" w:name="_Toc124789496"/>
       <w:r>
         <w:t>Phases of Understanding</w:t>
       </w:r>
@@ -5522,7 +5670,7 @@
       <w:bookmarkStart w:id="36" w:name="_Toc49622561"/>
       <w:bookmarkStart w:id="37" w:name="_Toc49622678"/>
       <w:bookmarkStart w:id="38" w:name="_Toc49622802"/>
-      <w:bookmarkStart w:id="39" w:name="_Toc112054791"/>
+      <w:bookmarkStart w:id="39" w:name="_Toc124789497"/>
       <w:r>
         <w:lastRenderedPageBreak/>
         <w:t>Plan Ahead, Work Ahead</w:t>
@@ -5579,7 +5727,7 @@
                         <a:effectLst/>
                         <a:extLst>
                           <a:ext uri="{C572A759-6A51-4108-AA02-DFA0A04FC94B}">
-                            <ma14:wrappingTextBoxFlag xmlns:ma14="http://schemas.microsoft.com/office/mac/drawingml/2011/main" xmlns:w="http://schemas.openxmlformats.org/wordprocessingml/2006/main" xmlns:w10="urn:schemas-microsoft-com:office:word" xmlns:v="urn:schemas-microsoft-com:vml" xmlns:o="urn:schemas-microsoft-com:office:office" xmlns:mv="urn:schemas-microsoft-com:mac:vml" xmlns:mo="http://schemas.microsoft.com/office/mac/office/2008/main" xmlns=""/>
+                            <ma14:wrappingTextBoxFlag xmlns="" xmlns:mo="http://schemas.microsoft.com/office/mac/office/2008/main" xmlns:mv="urn:schemas-microsoft-com:mac:vml" xmlns:o="urn:schemas-microsoft-com:office:office" xmlns:v="urn:schemas-microsoft-com:vml" xmlns:w10="urn:schemas-microsoft-com:office:word" xmlns:w="http://schemas.openxmlformats.org/wordprocessingml/2006/main" xmlns:ma14="http://schemas.microsoft.com/office/mac/drawingml/2011/main"/>
                           </a:ext>
                         </a:extLst>
                       </wps:spPr>
@@ -5770,7 +5918,7 @@
       <w:pPr>
         <w:pStyle w:val="Heading1"/>
       </w:pPr>
-      <w:bookmarkStart w:id="40" w:name="_Toc112054792"/>
+      <w:bookmarkStart w:id="40" w:name="_Toc124789498"/>
       <w:r>
         <w:t>Locate Credible and Relevant Resources</w:t>
       </w:r>
@@ -6086,7 +6234,7 @@
       <w:pPr>
         <w:pStyle w:val="Heading1"/>
       </w:pPr>
-      <w:bookmarkStart w:id="41" w:name="_Toc112054793"/>
+      <w:bookmarkStart w:id="41" w:name="_Toc124789499"/>
       <w:r>
         <w:t>How Many Resources Do I Need?</w:t>
       </w:r>
@@ -6155,7 +6303,7 @@
       <w:pPr>
         <w:pStyle w:val="Heading1"/>
       </w:pPr>
-      <w:bookmarkStart w:id="42" w:name="_Toc112054794"/>
+      <w:bookmarkStart w:id="42" w:name="_Toc124789500"/>
       <w:r>
         <w:lastRenderedPageBreak/>
         <w:t xml:space="preserve">Own </w:t>
@@ -6218,7 +6366,7 @@
                         <a:effectLst/>
                         <a:extLst>
                           <a:ext uri="{C572A759-6A51-4108-AA02-DFA0A04FC94B}">
-                            <ma14:wrappingTextBoxFlag xmlns:ma14="http://schemas.microsoft.com/office/mac/drawingml/2011/main" xmlns:w="http://schemas.openxmlformats.org/wordprocessingml/2006/main" xmlns:w10="urn:schemas-microsoft-com:office:word" xmlns:v="urn:schemas-microsoft-com:vml" xmlns:o="urn:schemas-microsoft-com:office:office" xmlns:mv="urn:schemas-microsoft-com:mac:vml" xmlns:mo="http://schemas.microsoft.com/office/mac/office/2008/main" xmlns=""/>
+                            <ma14:wrappingTextBoxFlag xmlns="" xmlns:mo="http://schemas.microsoft.com/office/mac/office/2008/main" xmlns:mv="urn:schemas-microsoft-com:mac:vml" xmlns:o="urn:schemas-microsoft-com:office:office" xmlns:v="urn:schemas-microsoft-com:vml" xmlns:w10="urn:schemas-microsoft-com:office:word" xmlns:w="http://schemas.openxmlformats.org/wordprocessingml/2006/main" xmlns:ma14="http://schemas.microsoft.com/office/mac/drawingml/2011/main"/>
                           </a:ext>
                         </a:extLst>
                       </wps:spPr>
@@ -6371,10 +6519,12 @@
       <w:pPr>
         <w:pStyle w:val="ChapterTitle"/>
       </w:pPr>
+      <w:bookmarkStart w:id="43" w:name="_Toc124789501"/>
       <w:r>
         <w:lastRenderedPageBreak/>
         <w:t>Communicating</w:t>
       </w:r>
+      <w:bookmarkEnd w:id="43"/>
     </w:p>
     <w:p>
       <w:pPr>
@@ -6432,11 +6582,11 @@
       <w:pPr>
         <w:pStyle w:val="Heading1"/>
       </w:pPr>
-      <w:bookmarkStart w:id="43" w:name="_Toc112054796"/>
+      <w:bookmarkStart w:id="44" w:name="_Toc124789502"/>
       <w:r>
         <w:t>General</w:t>
       </w:r>
-      <w:bookmarkEnd w:id="43"/>
+      <w:bookmarkEnd w:id="44"/>
     </w:p>
     <w:p>
       <w:pPr>
@@ -6594,12 +6744,12 @@
       <w:r>
         <w:br w:type="page"/>
       </w:r>
-      <w:bookmarkStart w:id="44" w:name="_Toc112054797"/>
+      <w:bookmarkStart w:id="45" w:name="_Toc124789503"/>
       <w:r>
         <w:lastRenderedPageBreak/>
         <w:t>Writing</w:t>
       </w:r>
-      <w:bookmarkEnd w:id="44"/>
+      <w:bookmarkEnd w:id="45"/>
     </w:p>
     <w:p>
       <w:pPr>
@@ -6649,7 +6799,7 @@
                         <a:effectLst/>
                         <a:extLst>
                           <a:ext uri="{C572A759-6A51-4108-AA02-DFA0A04FC94B}">
-                            <ma14:wrappingTextBoxFlag xmlns:ma14="http://schemas.microsoft.com/office/mac/drawingml/2011/main" xmlns:w="http://schemas.openxmlformats.org/wordprocessingml/2006/main" xmlns:w10="urn:schemas-microsoft-com:office:word" xmlns:v="urn:schemas-microsoft-com:vml" xmlns:o="urn:schemas-microsoft-com:office:office" xmlns:mv="urn:schemas-microsoft-com:mac:vml" xmlns:mo="http://schemas.microsoft.com/office/mac/office/2008/main" xmlns=""/>
+                            <ma14:wrappingTextBoxFlag xmlns="" xmlns:mo="http://schemas.microsoft.com/office/mac/office/2008/main" xmlns:mv="urn:schemas-microsoft-com:mac:vml" xmlns:o="urn:schemas-microsoft-com:office:office" xmlns:v="urn:schemas-microsoft-com:vml" xmlns:w10="urn:schemas-microsoft-com:office:word" xmlns:w="http://schemas.openxmlformats.org/wordprocessingml/2006/main" xmlns:ma14="http://schemas.microsoft.com/office/mac/drawingml/2011/main"/>
                           </a:ext>
                         </a:extLst>
                       </wps:spPr>
@@ -7002,7 +7152,7 @@
                         <a:effectLst/>
                         <a:extLst>
                           <a:ext uri="{C572A759-6A51-4108-AA02-DFA0A04FC94B}">
-                            <ma14:wrappingTextBoxFlag xmlns:ma14="http://schemas.microsoft.com/office/mac/drawingml/2011/main" xmlns:w="http://schemas.openxmlformats.org/wordprocessingml/2006/main" xmlns:w10="urn:schemas-microsoft-com:office:word" xmlns:v="urn:schemas-microsoft-com:vml" xmlns:o="urn:schemas-microsoft-com:office:office" xmlns:mv="urn:schemas-microsoft-com:mac:vml" xmlns:mo="http://schemas.microsoft.com/office/mac/office/2008/main" xmlns=""/>
+                            <ma14:wrappingTextBoxFlag xmlns="" xmlns:mo="http://schemas.microsoft.com/office/mac/office/2008/main" xmlns:mv="urn:schemas-microsoft-com:mac:vml" xmlns:o="urn:schemas-microsoft-com:office:office" xmlns:v="urn:schemas-microsoft-com:vml" xmlns:w10="urn:schemas-microsoft-com:office:word" xmlns:w="http://schemas.openxmlformats.org/wordprocessingml/2006/main" xmlns:ma14="http://schemas.microsoft.com/office/mac/drawingml/2011/main"/>
                           </a:ext>
                         </a:extLst>
                       </wps:spPr>
@@ -7495,7 +7645,7 @@
                         <a:effectLst/>
                         <a:extLst>
                           <a:ext uri="{C572A759-6A51-4108-AA02-DFA0A04FC94B}">
-                            <ma14:wrappingTextBoxFlag xmlns:ma14="http://schemas.microsoft.com/office/mac/drawingml/2011/main" xmlns:w="http://schemas.openxmlformats.org/wordprocessingml/2006/main" xmlns:w10="urn:schemas-microsoft-com:office:word" xmlns:v="urn:schemas-microsoft-com:vml" xmlns:o="urn:schemas-microsoft-com:office:office" xmlns:mv="urn:schemas-microsoft-com:mac:vml" xmlns:mo="http://schemas.microsoft.com/office/mac/office/2008/main" xmlns=""/>
+                            <ma14:wrappingTextBoxFlag xmlns="" xmlns:mo="http://schemas.microsoft.com/office/mac/office/2008/main" xmlns:mv="urn:schemas-microsoft-com:mac:vml" xmlns:o="urn:schemas-microsoft-com:office:office" xmlns:v="urn:schemas-microsoft-com:vml" xmlns:w10="urn:schemas-microsoft-com:office:word" xmlns:w="http://schemas.openxmlformats.org/wordprocessingml/2006/main" xmlns:ma14="http://schemas.microsoft.com/office/mac/drawingml/2011/main"/>
                           </a:ext>
                         </a:extLst>
                       </wps:spPr>
@@ -7668,7 +7818,7 @@
                         <a:effectLst/>
                         <a:extLst>
                           <a:ext uri="{C572A759-6A51-4108-AA02-DFA0A04FC94B}">
-                            <ma14:wrappingTextBoxFlag xmlns:ma14="http://schemas.microsoft.com/office/mac/drawingml/2011/main" xmlns:w="http://schemas.openxmlformats.org/wordprocessingml/2006/main" xmlns:w10="urn:schemas-microsoft-com:office:word" xmlns:v="urn:schemas-microsoft-com:vml" xmlns:o="urn:schemas-microsoft-com:office:office" xmlns:mv="urn:schemas-microsoft-com:mac:vml" xmlns:mo="http://schemas.microsoft.com/office/mac/office/2008/main" xmlns=""/>
+                            <ma14:wrappingTextBoxFlag xmlns="" xmlns:mo="http://schemas.microsoft.com/office/mac/office/2008/main" xmlns:mv="urn:schemas-microsoft-com:mac:vml" xmlns:o="urn:schemas-microsoft-com:office:office" xmlns:v="urn:schemas-microsoft-com:vml" xmlns:w10="urn:schemas-microsoft-com:office:word" xmlns:w="http://schemas.openxmlformats.org/wordprocessingml/2006/main" xmlns:ma14="http://schemas.microsoft.com/office/mac/drawingml/2011/main"/>
                           </a:ext>
                         </a:extLst>
                       </wps:spPr>
@@ -7876,11 +8026,11 @@
         <w:br w:type="page"/>
       </w:r>
     </w:p>
-    <w:bookmarkStart w:id="45" w:name="_Toc112054798"/>
     <w:p>
       <w:pPr>
         <w:pStyle w:val="Heading1"/>
       </w:pPr>
+      <w:bookmarkStart w:id="46" w:name="_Toc124789504"/>
       <w:r>
         <w:rPr>
           <w:noProof/>
@@ -7923,7 +8073,7 @@
                         <a:effectLst/>
                         <a:extLst>
                           <a:ext uri="{C572A759-6A51-4108-AA02-DFA0A04FC94B}">
-                            <ma14:wrappingTextBoxFlag xmlns:ma14="http://schemas.microsoft.com/office/mac/drawingml/2011/main" xmlns:w="http://schemas.openxmlformats.org/wordprocessingml/2006/main" xmlns:w10="urn:schemas-microsoft-com:office:word" xmlns:v="urn:schemas-microsoft-com:vml" xmlns:o="urn:schemas-microsoft-com:office:office" xmlns:mv="urn:schemas-microsoft-com:mac:vml" xmlns:mo="http://schemas.microsoft.com/office/mac/office/2008/main" xmlns=""/>
+                            <ma14:wrappingTextBoxFlag xmlns="" xmlns:mo="http://schemas.microsoft.com/office/mac/office/2008/main" xmlns:mv="urn:schemas-microsoft-com:mac:vml" xmlns:o="urn:schemas-microsoft-com:office:office" xmlns:v="urn:schemas-microsoft-com:vml" xmlns:w10="urn:schemas-microsoft-com:office:word" xmlns:w="http://schemas.openxmlformats.org/wordprocessingml/2006/main" xmlns:ma14="http://schemas.microsoft.com/office/mac/drawingml/2011/main"/>
                           </a:ext>
                         </a:extLst>
                       </wps:spPr>
@@ -8005,10 +8155,10 @@
       <w:r>
         <w:t>Present</w:t>
       </w:r>
-      <w:bookmarkEnd w:id="45"/>
       <w:r>
         <w:t>ing</w:t>
       </w:r>
+      <w:bookmarkEnd w:id="46"/>
     </w:p>
     <w:p>
       <w:pPr>
@@ -8334,6 +8484,7 @@
       <w:pPr>
         <w:pStyle w:val="Heading1"/>
       </w:pPr>
+      <w:bookmarkStart w:id="47" w:name="_Toc124789505"/>
       <w:r>
         <w:rPr>
           <w:noProof/>
@@ -8375,7 +8526,7 @@
                         <a:effectLst/>
                         <a:extLst>
                           <a:ext uri="{C572A759-6A51-4108-AA02-DFA0A04FC94B}">
-                            <ma14:wrappingTextBoxFlag xmlns:ma14="http://schemas.microsoft.com/office/mac/drawingml/2011/main" xmlns:w="http://schemas.openxmlformats.org/wordprocessingml/2006/main" xmlns:w10="urn:schemas-microsoft-com:office:word" xmlns:v="urn:schemas-microsoft-com:vml" xmlns:o="urn:schemas-microsoft-com:office:office" xmlns:mv="urn:schemas-microsoft-com:mac:vml" xmlns:mo="http://schemas.microsoft.com/office/mac/office/2008/main" xmlns=""/>
+                            <ma14:wrappingTextBoxFlag xmlns="" xmlns:mo="http://schemas.microsoft.com/office/mac/office/2008/main" xmlns:mv="urn:schemas-microsoft-com:mac:vml" xmlns:o="urn:schemas-microsoft-com:office:office" xmlns:v="urn:schemas-microsoft-com:vml" xmlns:w10="urn:schemas-microsoft-com:office:word" xmlns:w="http://schemas.openxmlformats.org/wordprocessingml/2006/main" xmlns:ma14="http://schemas.microsoft.com/office/mac/drawingml/2011/main"/>
                           </a:ext>
                         </a:extLst>
                       </wps:spPr>
@@ -8430,11 +8581,7 @@
           </mc:Choice>
           <mc:Fallback>
             <w:pict>
-              <v:shapetype w14:anchorId="1CD579C1" id="_x0000_t202" coordsize="21600,21600" o:spt="202" path="m,l,21600r21600,l21600,xe">
-                <v:stroke joinstyle="miter"/>
-                <v:path gradientshapeok="t" o:connecttype="rect"/>
-              </v:shapetype>
-              <v:shape id="Text Box 12" o:spid="_x0000_s1037" type="#_x0000_t202" style="position:absolute;margin-left:205.95pt;margin-top:24.95pt;width:177.65pt;height:65.45pt;z-index:251681792;visibility:visible;mso-wrap-style:square;mso-width-percent:0;mso-height-percent:0;mso-wrap-distance-left:9pt;mso-wrap-distance-top:0;mso-wrap-distance-right:9pt;mso-wrap-distance-bottom:0;mso-position-horizontal:absolute;mso-position-horizontal-relative:text;mso-position-vertical:absolute;mso-position-vertical-relative:text;mso-width-percent:0;mso-height-percent:0;mso-width-relative:margin;mso-height-relative:margin;v-text-anchor:top" o:gfxdata="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" filled="f" strokecolor="black [3213]">
+              <v:shape w14:anchorId="1CD579C1" id="Text Box 12" o:spid="_x0000_s1037" type="#_x0000_t202" style="position:absolute;margin-left:205.95pt;margin-top:24.95pt;width:177.65pt;height:65.45pt;z-index:251681792;visibility:visible;mso-wrap-style:square;mso-width-percent:0;mso-height-percent:0;mso-wrap-distance-left:9pt;mso-wrap-distance-top:0;mso-wrap-distance-right:9pt;mso-wrap-distance-bottom:0;mso-position-horizontal:absolute;mso-position-horizontal-relative:text;mso-position-vertical:absolute;mso-position-vertical-relative:text;mso-width-percent:0;mso-height-percent:0;mso-width-relative:margin;mso-height-relative:margin;v-text-anchor:top" o:gfxdata="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" filled="f" strokecolor="black [3213]">
                 <v:textbox>
                   <w:txbxContent>
                     <w:p>
@@ -8461,16 +8608,14 @@
       <w:r>
         <w:t>Dialogue</w:t>
       </w:r>
+      <w:bookmarkEnd w:id="47"/>
     </w:p>
     <w:p>
       <w:pPr>
         <w:pStyle w:val="BodyText"/>
       </w:pPr>
       <w:r>
-        <w:t>The deepest form of communication is dialogue.  Within a community, knowledge is created when people engage in dialogue and build a better understanding than would be possible for any individual</w:t>
-      </w:r>
-      <w:r>
-        <w:t xml:space="preserve">.  </w:t>
+        <w:t xml:space="preserve">The deepest form of communication is dialogue.  Within a community, knowledge is created when people engage in dialogue and build a better understanding than would be possible for any individual.  </w:t>
       </w:r>
     </w:p>
     <w:p>
@@ -8518,11 +8663,11 @@
       <w:pPr>
         <w:pStyle w:val="ChapterTitle"/>
       </w:pPr>
-      <w:bookmarkStart w:id="46" w:name="_Toc112054799"/>
+      <w:bookmarkStart w:id="48" w:name="_Toc124789506"/>
       <w:r>
         <w:t>Course Assignments</w:t>
       </w:r>
-      <w:bookmarkEnd w:id="46"/>
+      <w:bookmarkEnd w:id="48"/>
     </w:p>
     <w:p>
       <w:pPr>
@@ -8570,7 +8715,7 @@
       <w:pPr>
         <w:pStyle w:val="Heading1"/>
       </w:pPr>
-      <w:bookmarkStart w:id="47" w:name="_Toc112054800"/>
+      <w:bookmarkStart w:id="49" w:name="_Toc124789507"/>
       <w:r>
         <w:t xml:space="preserve">Recurrent Assignment: </w:t>
       </w:r>
@@ -8586,7 +8731,7 @@
       <w:r>
         <w:t>s</w:t>
       </w:r>
-      <w:bookmarkEnd w:id="47"/>
+      <w:bookmarkEnd w:id="49"/>
     </w:p>
     <w:p>
       <w:pPr>
@@ -8896,12 +9041,12 @@
       <w:r>
         <w:br w:type="page"/>
       </w:r>
-      <w:bookmarkStart w:id="48" w:name="_Toc112054801"/>
+      <w:bookmarkStart w:id="50" w:name="_Toc124789508"/>
       <w:r>
         <w:lastRenderedPageBreak/>
         <w:t>Recurrent Assignment: Class Discussion</w:t>
       </w:r>
-      <w:bookmarkEnd w:id="48"/>
+      <w:bookmarkEnd w:id="50"/>
     </w:p>
     <w:p>
       <w:pPr>
@@ -9053,18 +9198,11 @@
       <w:pPr>
         <w:pStyle w:val="Heading1"/>
       </w:pPr>
-      <w:r>
-        <w:t>Recurrent Assignment</w:t>
-      </w:r>
-      <w:r>
-        <w:t>s</w:t>
-      </w:r>
-      <w:r>
-        <w:t xml:space="preserve">: </w:t>
-      </w:r>
-      <w:r>
-        <w:t>Technical Writing</w:t>
-      </w:r>
+      <w:bookmarkStart w:id="51" w:name="_Toc124789509"/>
+      <w:r>
+        <w:t>Recurrent Assignments: Technical Writing</w:t>
+      </w:r>
+      <w:bookmarkEnd w:id="51"/>
     </w:p>
     <w:p>
       <w:pPr>
@@ -9087,20 +9225,7 @@
           <w:bCs/>
         </w:rPr>
         <w:tab/>
-      </w:r>
-      <w:r>
-        <w:rPr>
-          <w:b/>
-          <w:bCs/>
-        </w:rPr>
-        <w:t>As directed on class website</w:t>
-      </w:r>
-      <w:r>
-        <w:rPr>
-          <w:b/>
-          <w:bCs/>
-        </w:rPr>
-        <w:t>.</w:t>
+        <w:t>As directed on class website.</w:t>
       </w:r>
     </w:p>
     <w:p>
@@ -9132,7 +9257,7 @@
       <w:r>
         <w:br w:type="page"/>
       </w:r>
-      <w:bookmarkStart w:id="49" w:name="_Toc112054802"/>
+      <w:bookmarkStart w:id="52" w:name="_Toc124789510"/>
       <w:r>
         <w:lastRenderedPageBreak/>
         <w:t xml:space="preserve">Assignment 1: </w:t>
@@ -9140,7 +9265,7 @@
       <w:r>
         <w:t>Survey</w:t>
       </w:r>
-      <w:bookmarkEnd w:id="49"/>
+      <w:bookmarkEnd w:id="52"/>
     </w:p>
     <w:p>
       <w:pPr>
@@ -9404,7 +9529,7 @@
       <w:r>
         <w:br w:type="page"/>
       </w:r>
-      <w:bookmarkStart w:id="50" w:name="_Toc112054803"/>
+      <w:bookmarkStart w:id="53" w:name="_Toc124789511"/>
       <w:r>
         <w:lastRenderedPageBreak/>
         <w:t xml:space="preserve">Assignment </w:t>
@@ -9415,7 +9540,7 @@
       <w:r>
         <w:t>: Technical Analysis</w:t>
       </w:r>
-      <w:bookmarkEnd w:id="50"/>
+      <w:bookmarkEnd w:id="53"/>
     </w:p>
     <w:p>
       <w:pPr>
@@ -9740,7 +9865,7 @@
       <w:r>
         <w:br w:type="page"/>
       </w:r>
-      <w:bookmarkStart w:id="51" w:name="_Toc112054804"/>
+      <w:bookmarkStart w:id="54" w:name="_Toc124789512"/>
       <w:r>
         <w:lastRenderedPageBreak/>
         <w:t xml:space="preserve">Assignment </w:t>
@@ -9751,7 +9876,7 @@
       <w:r>
         <w:t>: Future Trends</w:t>
       </w:r>
-      <w:bookmarkEnd w:id="51"/>
+      <w:bookmarkEnd w:id="54"/>
     </w:p>
     <w:p>
       <w:pPr>
@@ -10062,7 +10187,7 @@
       <w:r>
         <w:br w:type="page"/>
       </w:r>
-      <w:bookmarkStart w:id="52" w:name="_Toc112054805"/>
+      <w:bookmarkStart w:id="55" w:name="_Toc124789513"/>
       <w:r>
         <w:rPr>
           <w:sz w:val="28"/>
@@ -10080,9 +10205,15 @@
         <w:rPr>
           <w:sz w:val="28"/>
         </w:rPr>
-        <w:t xml:space="preserve">: State-of-the-Field </w:t>
-      </w:r>
-      <w:bookmarkEnd w:id="52"/>
+        <w:t>: State-of-the-Field</w:t>
+      </w:r>
+      <w:bookmarkEnd w:id="55"/>
+      <w:r>
+        <w:rPr>
+          <w:sz w:val="28"/>
+        </w:rPr>
+        <w:t xml:space="preserve"> </w:t>
+      </w:r>
     </w:p>
     <w:p>
       <w:pPr>
@@ -10420,13 +10551,7 @@
         <w:t xml:space="preserve">Dialogue: </w:t>
       </w:r>
       <w:r>
-        <w:t xml:space="preserve">After </w:t>
-      </w:r>
-      <w:r>
-        <w:t>your presentation and video</w:t>
-      </w:r>
-      <w:r>
-        <w:t>, we will ask questions to assess your knowledge of the topic.</w:t>
+        <w:t>After your presentation and video, we will ask questions to assess your knowledge of the topic.</w:t>
       </w:r>
     </w:p>
     <w:p>
@@ -10436,12 +10561,12 @@
       <w:r>
         <w:br w:type="page"/>
       </w:r>
-      <w:bookmarkStart w:id="53" w:name="_Toc112054806"/>
+      <w:bookmarkStart w:id="56" w:name="_Toc124789514"/>
       <w:r>
         <w:lastRenderedPageBreak/>
         <w:t>CS373 Writing Evaluation Form</w:t>
       </w:r>
-      <w:bookmarkEnd w:id="53"/>
+      <w:bookmarkEnd w:id="56"/>
     </w:p>
     <w:p>
       <w:pPr>
@@ -12039,12 +12164,12 @@
         </w:rPr>
         <w:br w:type="page"/>
       </w:r>
-      <w:bookmarkStart w:id="54" w:name="_Toc112054807"/>
+      <w:bookmarkStart w:id="57" w:name="_Toc124789515"/>
       <w:r>
         <w:lastRenderedPageBreak/>
         <w:t>CS373 Presentation Evaluation Form</w:t>
       </w:r>
-      <w:bookmarkEnd w:id="54"/>
+      <w:bookmarkEnd w:id="57"/>
     </w:p>
     <w:p>
       <w:pPr>
